--- a/arquivos/resultados/resumos/CongressoBrasileiroGeologia/2024/resumo_cbg_2024.docx
+++ b/arquivos/resultados/resumos/CongressoBrasileiroGeologia/2024/resumo_cbg_2024.docx
@@ -5,7 +5,8 @@
     <w:p>
       <w:pPr>
         <w:pStyle w:val="Title"/>
-        <w:spacing w:lineRule="auto" w:line="206" w:before="99" w:after="0"/>
+        <w:spacing w:lineRule="auto" w:line="204" w:before="99" w:after="0"/>
+        <w:jc w:val="center"/>
         <w:rPr/>
       </w:pPr>
       <w:r>
@@ -149,12 +150,7 @@
         <w:spacing w:lineRule="exact" w:line="240" w:before="0" w:after="0"/>
         <w:ind w:hanging="0" w:left="415" w:right="428"/>
         <w:jc w:val="center"/>
-        <w:rPr>
-          <w:rFonts w:ascii="Arial" w:hAnsi="Arial"/>
-          <w:i/>
-          <w:i/>
-          <w:sz w:val="22"/>
-        </w:rPr>
+        <w:rPr/>
       </w:pPr>
       <w:r>
         <w:rPr>
@@ -235,20 +231,28 @@
     </w:p>
     <w:p>
       <w:pPr>
-        <w:pStyle w:val="BodyText"/>
-        <w:spacing w:lineRule="auto" w:line="247"/>
-        <w:ind w:hanging="3080" w:left="3533" w:right="452"/>
-        <w:rPr/>
+        <w:pStyle w:val="Normal"/>
+        <w:spacing w:lineRule="exact" w:line="240" w:before="0" w:after="0"/>
+        <w:ind w:hanging="0" w:left="415" w:right="428"/>
+        <w:jc w:val="center"/>
+        <w:rPr>
+          <w:sz w:val="20"/>
+          <w:szCs w:val="20"/>
+        </w:rPr>
       </w:pPr>
       <w:r>
         <w:rPr>
           <w:w w:val="95"/>
+          <w:sz w:val="20"/>
+          <w:szCs w:val="20"/>
         </w:rPr>
         <w:t>¹</w:t>
       </w:r>
       <w:r>
         <w:rPr>
           <w:w w:val="95"/>
+          <w:sz w:val="20"/>
+          <w:szCs w:val="20"/>
         </w:rPr>
         <w:t>Instituto de Geociências, Universidade de São Paulo - IGc/USP; ²Instituto de Pesquisas</w:t>
       </w:r>
@@ -256,31 +260,46 @@
         <w:rPr>
           <w:spacing w:val="1"/>
           <w:w w:val="95"/>
-        </w:rPr>
-        <w:t xml:space="preserve"> </w:t>
-      </w:r>
-      <w:r>
-        <w:rPr/>
+          <w:sz w:val="20"/>
+          <w:szCs w:val="20"/>
+        </w:rPr>
+        <w:t xml:space="preserve"> </w:t>
+      </w:r>
+      <w:r>
+        <w:rPr>
+          <w:sz w:val="20"/>
+          <w:szCs w:val="20"/>
+        </w:rPr>
         <w:t>Tecnológicas</w:t>
       </w:r>
       <w:r>
         <w:rPr>
           <w:spacing w:val="-2"/>
-        </w:rPr>
-        <w:t xml:space="preserve"> </w:t>
-      </w:r>
-      <w:r>
-        <w:rPr/>
+          <w:sz w:val="20"/>
+          <w:szCs w:val="20"/>
+        </w:rPr>
+        <w:t xml:space="preserve"> </w:t>
+      </w:r>
+      <w:r>
+        <w:rPr>
+          <w:sz w:val="20"/>
+          <w:szCs w:val="20"/>
+        </w:rPr>
         <w:t>-</w:t>
       </w:r>
       <w:r>
         <w:rPr>
           <w:spacing w:val="-2"/>
-        </w:rPr>
-        <w:t xml:space="preserve"> </w:t>
-      </w:r>
-      <w:r>
-        <w:rPr/>
+          <w:sz w:val="20"/>
+          <w:szCs w:val="20"/>
+        </w:rPr>
+        <w:t xml:space="preserve"> </w:t>
+      </w:r>
+      <w:r>
+        <w:rPr>
+          <w:sz w:val="20"/>
+          <w:szCs w:val="20"/>
+        </w:rPr>
         <w:t>IPT</w:t>
       </w:r>
     </w:p>
@@ -1745,6 +1764,7 @@
     <w:qFormat/>
     <w:pPr>
       <w:widowControl w:val="false"/>
+      <w:suppressAutoHyphens w:val="true"/>
       <w:bidi w:val="0"/>
       <w:spacing w:lineRule="auto" w:line="240" w:before="0" w:after="0"/>
       <w:ind w:left="0" w:right="0"/>
